--- a/Sprawozdanie_Wiktor_Wójcik.docx
+++ b/Sprawozdanie_Wiktor_Wójcik.docx
@@ -186,6 +186,7 @@
       </w:tr>
     </w:tbl>
     <w:p/>
+    <w:p/>
     <w:p>
       <w:pPr>
         <w:pStyle w:val="Akapitzlist"/>
@@ -201,6 +202,13 @@
         <w:rPr>
           <w:b/>
         </w:rPr>
+        <w:br w:type="column"/>
+      </w:r>
+      <w:r>
+        <w:rPr>
+          <w:b/>
+        </w:rPr>
+        <w:lastRenderedPageBreak/>
         <w:t>Wstęp</w:t>
       </w:r>
       <w:r>
@@ -224,7 +232,15 @@
         <w:t>przypadku należało wy</w:t>
       </w:r>
       <w:r>
-        <w:t>konać zamianę unitermu pionowej operacji  eliminowania na pionową operację zrównoleglenia unitermów.</w:t>
+        <w:t xml:space="preserve">konać zamianę </w:t>
+      </w:r>
+      <w:proofErr w:type="spellStart"/>
+      <w:r>
+        <w:t>unitermu</w:t>
+      </w:r>
+      <w:proofErr w:type="spellEnd"/>
+      <w:r>
+        <w:t xml:space="preserve"> pionowej operacji  eliminowania na pionową operację zrównoleglenia unitermów.</w:t>
       </w:r>
     </w:p>
     <w:p>
@@ -473,7 +489,6 @@
           <w:b/>
           <w:noProof/>
         </w:rPr>
-        <w:lastRenderedPageBreak/>
         <w:drawing>
           <wp:inline distT="0" distB="0" distL="0" distR="0">
             <wp:extent cx="5760720" cy="1516628"/>
@@ -536,6 +551,13 @@
         <w:rPr>
           <w:b/>
         </w:rPr>
+        <w:br w:type="column"/>
+      </w:r>
+      <w:r>
+        <w:rPr>
+          <w:b/>
+        </w:rPr>
+        <w:lastRenderedPageBreak/>
         <w:t>Kod źródłowy metod realizujących rysowanie pionowej operacji zrównoleglenia unitermów.</w:t>
       </w:r>
     </w:p>
@@ -692,7 +714,6 @@
           <w:b/>
           <w:noProof/>
         </w:rPr>
-        <w:lastRenderedPageBreak/>
         <w:drawing>
           <wp:inline distT="0" distB="0" distL="0" distR="0">
             <wp:extent cx="5760720" cy="3948095"/>
@@ -755,6 +776,13 @@
         <w:rPr>
           <w:b/>
         </w:rPr>
+        <w:br w:type="column"/>
+      </w:r>
+      <w:r>
+        <w:rPr>
+          <w:b/>
+        </w:rPr>
+        <w:lastRenderedPageBreak/>
         <w:t>R</w:t>
       </w:r>
       <w:r>
@@ -811,7 +839,6 @@
           <w:b/>
           <w:noProof/>
         </w:rPr>
-        <w:lastRenderedPageBreak/>
         <w:drawing>
           <wp:inline distT="0" distB="0" distL="0" distR="0">
             <wp:extent cx="5760720" cy="3582365"/>
@@ -874,6 +901,13 @@
         <w:rPr>
           <w:b/>
         </w:rPr>
+        <w:br w:type="column"/>
+      </w:r>
+      <w:r>
+        <w:rPr>
+          <w:b/>
+        </w:rPr>
+        <w:lastRenderedPageBreak/>
         <w:t>Wyświetlenie wyrażeń pionowej operacji eliminacji unitermów.</w:t>
       </w:r>
     </w:p>
@@ -964,7 +998,6 @@
           <w:b/>
           <w:noProof/>
         </w:rPr>
-        <w:lastRenderedPageBreak/>
         <w:drawing>
           <wp:inline distT="0" distB="0" distL="0" distR="0">
             <wp:extent cx="5760720" cy="3582365"/>
@@ -1027,6 +1060,13 @@
         <w:rPr>
           <w:b/>
         </w:rPr>
+        <w:br w:type="column"/>
+      </w:r>
+      <w:r>
+        <w:rPr>
+          <w:b/>
+        </w:rPr>
+        <w:lastRenderedPageBreak/>
         <w:t>Wyświetlanie wyrażeń pionowej operacji zrównoleglenia.</w:t>
       </w:r>
     </w:p>
@@ -1117,7 +1157,6 @@
           <w:b/>
           <w:noProof/>
         </w:rPr>
-        <w:lastRenderedPageBreak/>
         <w:drawing>
           <wp:inline distT="0" distB="0" distL="0" distR="0">
             <wp:extent cx="5760720" cy="3582365"/>
@@ -1194,6 +1233,7 @@
         <w:t xml:space="preserve"> „Zamień”, </w:t>
       </w:r>
       <w:r>
+        <w:lastRenderedPageBreak/>
         <w:t>których wybór zdefiniowano w kodzie źródłowym oraz oknie komunikatu, co zaprezentowano na podstawie poniższego zrzutu ekranu.</w:t>
       </w:r>
     </w:p>
@@ -1302,7 +1342,6 @@
           <w:b/>
           <w:noProof/>
         </w:rPr>
-        <w:lastRenderedPageBreak/>
         <w:drawing>
           <wp:inline distT="0" distB="0" distL="0" distR="0">
             <wp:extent cx="5760720" cy="3582365"/>
@@ -1365,6 +1404,13 @@
         <w:rPr>
           <w:b/>
         </w:rPr>
+        <w:br w:type="column"/>
+      </w:r>
+      <w:r>
+        <w:rPr>
+          <w:b/>
+        </w:rPr>
+        <w:lastRenderedPageBreak/>
         <w:t>Efekt zamiany drugiego elementu(wybór B).</w:t>
       </w:r>
     </w:p>
@@ -1455,7 +1501,6 @@
           <w:b/>
           <w:noProof/>
         </w:rPr>
-        <w:lastRenderedPageBreak/>
         <w:drawing>
           <wp:inline distT="0" distB="0" distL="0" distR="0">
             <wp:extent cx="5760720" cy="3582365"/>
@@ -1518,6 +1563,13 @@
         <w:rPr>
           <w:b/>
         </w:rPr>
+        <w:br w:type="column"/>
+      </w:r>
+      <w:r>
+        <w:rPr>
+          <w:b/>
+        </w:rPr>
+        <w:lastRenderedPageBreak/>
         <w:t>Zrzut ekranu zawierający potwierdzenia zapisania danych w Bazie danych pod nazwą „</w:t>
       </w:r>
       <w:r>
@@ -1626,7 +1678,6 @@
           <w:b/>
           <w:noProof/>
         </w:rPr>
-        <w:lastRenderedPageBreak/>
         <w:drawing>
           <wp:inline distT="0" distB="0" distL="0" distR="0">
             <wp:extent cx="5760720" cy="3582365"/>
@@ -1679,6 +1730,9 @@
         <w:pStyle w:val="Akapitzlist"/>
         <w:ind w:left="1440"/>
       </w:pPr>
+      <w:r>
+        <w:br w:type="column"/>
+      </w:r>
     </w:p>
     <w:p>
       <w:pPr>
@@ -1700,6 +1754,707 @@
     </w:p>
     <w:p>
       <w:pPr>
+        <w:ind w:left="708"/>
+      </w:pPr>
+      <w:r>
+        <w:t xml:space="preserve">Do projektu zostały dołączone również diagramy wygenerowane na podstawie kodu źródłowego oraz pozostałe, które przedstawiają najważniejsze aspekty aplikacji oraz jej użycia. Poniższe diagramy zostały wygenerowane z wykorzystaniem narzędzia </w:t>
+      </w:r>
+      <w:proofErr w:type="spellStart"/>
+      <w:r>
+        <w:rPr>
+          <w:b/>
+        </w:rPr>
+        <w:t>Architecture</w:t>
+      </w:r>
+      <w:proofErr w:type="spellEnd"/>
+      <w:r>
+        <w:t>, będącego częścią środowiska Microsoft Visual Studio.</w:t>
+      </w:r>
+    </w:p>
+    <w:p>
+      <w:pPr>
+        <w:ind w:left="708"/>
+        <w:rPr>
+          <w:b/>
+          <w:sz w:val="32"/>
+          <w:szCs w:val="32"/>
+        </w:rPr>
+      </w:pPr>
+      <w:r>
+        <w:rPr>
+          <w:b/>
+          <w:sz w:val="32"/>
+          <w:szCs w:val="32"/>
+        </w:rPr>
+        <w:t>Diagramy na podstawie kodu źródłowego</w:t>
+      </w:r>
+    </w:p>
+    <w:p>
+      <w:pPr>
+        <w:ind w:left="708"/>
+        <w:rPr>
+          <w:b/>
+        </w:rPr>
+      </w:pPr>
+      <w:r>
+        <w:rPr>
+          <w:b/>
+        </w:rPr>
+        <w:t>Diagram klas</w:t>
+      </w:r>
+    </w:p>
+    <w:p>
+      <w:pPr>
+        <w:jc w:val="center"/>
+        <w:rPr>
+          <w:b/>
+        </w:rPr>
+      </w:pPr>
+      <w:r>
+        <w:rPr>
+          <w:b/>
+          <w:noProof/>
+        </w:rPr>
+        <w:drawing>
+          <wp:inline distT="0" distB="0" distL="0" distR="0">
+            <wp:extent cx="5760720" cy="5267476"/>
+            <wp:effectExtent l="19050" t="0" r="0" b="0"/>
+            <wp:docPr id="98" name="Obraz 98"/>
+            <wp:cNvGraphicFramePr>
+              <a:graphicFrameLocks xmlns:a="http://schemas.openxmlformats.org/drawingml/2006/main" noChangeAspect="1"/>
+            </wp:cNvGraphicFramePr>
+            <a:graphic xmlns:a="http://schemas.openxmlformats.org/drawingml/2006/main">
+              <a:graphicData uri="http://schemas.openxmlformats.org/drawingml/2006/picture">
+                <pic:pic xmlns:pic="http://schemas.openxmlformats.org/drawingml/2006/picture">
+                  <pic:nvPicPr>
+                    <pic:cNvPr id="0" name="Picture 98"/>
+                    <pic:cNvPicPr>
+                      <a:picLocks noChangeAspect="1" noChangeArrowheads="1"/>
+                    </pic:cNvPicPr>
+                  </pic:nvPicPr>
+                  <pic:blipFill>
+                    <a:blip r:embed="rId21"/>
+                    <a:srcRect/>
+                    <a:stretch>
+                      <a:fillRect/>
+                    </a:stretch>
+                  </pic:blipFill>
+                  <pic:spPr bwMode="auto">
+                    <a:xfrm>
+                      <a:off x="0" y="0"/>
+                      <a:ext cx="5760720" cy="5267476"/>
+                    </a:xfrm>
+                    <a:prstGeom prst="rect">
+                      <a:avLst/>
+                    </a:prstGeom>
+                    <a:noFill/>
+                    <a:ln w="9525">
+                      <a:noFill/>
+                      <a:miter lim="800000"/>
+                      <a:headEnd/>
+                      <a:tailEnd/>
+                    </a:ln>
+                  </pic:spPr>
+                </pic:pic>
+              </a:graphicData>
+            </a:graphic>
+          </wp:inline>
+        </w:drawing>
+      </w:r>
+    </w:p>
+    <w:p>
+      <w:pPr>
+        <w:rPr>
+          <w:b/>
+        </w:rPr>
+      </w:pPr>
+      <w:r>
+        <w:rPr>
+          <w:b/>
+        </w:rPr>
+        <w:br w:type="column"/>
+      </w:r>
+      <w:r>
+        <w:rPr>
+          <w:b/>
+        </w:rPr>
+        <w:lastRenderedPageBreak/>
+        <w:t>Diagram Sekwencji operacji eliminowania unitermów</w:t>
+      </w:r>
+    </w:p>
+    <w:p>
+      <w:pPr>
+        <w:jc w:val="center"/>
+        <w:rPr>
+          <w:b/>
+        </w:rPr>
+      </w:pPr>
+      <w:r>
+        <w:rPr>
+          <w:b/>
+          <w:noProof/>
+        </w:rPr>
+        <w:drawing>
+          <wp:inline distT="0" distB="0" distL="0" distR="0">
+            <wp:extent cx="4084778" cy="8402974"/>
+            <wp:effectExtent l="19050" t="0" r="0" b="0"/>
+            <wp:docPr id="4" name="Obraz 4"/>
+            <wp:cNvGraphicFramePr>
+              <a:graphicFrameLocks xmlns:a="http://schemas.openxmlformats.org/drawingml/2006/main" noChangeAspect="1"/>
+            </wp:cNvGraphicFramePr>
+            <a:graphic xmlns:a="http://schemas.openxmlformats.org/drawingml/2006/main">
+              <a:graphicData uri="http://schemas.openxmlformats.org/drawingml/2006/picture">
+                <pic:pic xmlns:pic="http://schemas.openxmlformats.org/drawingml/2006/picture">
+                  <pic:nvPicPr>
+                    <pic:cNvPr id="0" name="Picture 4"/>
+                    <pic:cNvPicPr>
+                      <a:picLocks noChangeAspect="1" noChangeArrowheads="1"/>
+                    </pic:cNvPicPr>
+                  </pic:nvPicPr>
+                  <pic:blipFill>
+                    <a:blip r:embed="rId22"/>
+                    <a:srcRect/>
+                    <a:stretch>
+                      <a:fillRect/>
+                    </a:stretch>
+                  </pic:blipFill>
+                  <pic:spPr bwMode="auto">
+                    <a:xfrm>
+                      <a:off x="0" y="0"/>
+                      <a:ext cx="4088025" cy="8409654"/>
+                    </a:xfrm>
+                    <a:prstGeom prst="rect">
+                      <a:avLst/>
+                    </a:prstGeom>
+                    <a:noFill/>
+                    <a:ln w="9525">
+                      <a:noFill/>
+                      <a:miter lim="800000"/>
+                      <a:headEnd/>
+                      <a:tailEnd/>
+                    </a:ln>
+                  </pic:spPr>
+                </pic:pic>
+              </a:graphicData>
+            </a:graphic>
+          </wp:inline>
+        </w:drawing>
+      </w:r>
+    </w:p>
+    <w:p>
+      <w:pPr>
+        <w:rPr>
+          <w:b/>
+        </w:rPr>
+      </w:pPr>
+      <w:r>
+        <w:rPr>
+          <w:b/>
+        </w:rPr>
+        <w:lastRenderedPageBreak/>
+        <w:t>Diagram Sekwencji operacji zrównoleglenia unitermów</w:t>
+      </w:r>
+    </w:p>
+    <w:p>
+      <w:pPr>
+        <w:ind w:left="708"/>
+        <w:jc w:val="center"/>
+        <w:rPr>
+          <w:b/>
+        </w:rPr>
+      </w:pPr>
+      <w:r>
+        <w:rPr>
+          <w:b/>
+          <w:noProof/>
+        </w:rPr>
+        <w:drawing>
+          <wp:inline distT="0" distB="0" distL="0" distR="0">
+            <wp:extent cx="4379960" cy="8550237"/>
+            <wp:effectExtent l="19050" t="0" r="1540" b="0"/>
+            <wp:docPr id="5" name="Obraz 5"/>
+            <wp:cNvGraphicFramePr>
+              <a:graphicFrameLocks xmlns:a="http://schemas.openxmlformats.org/drawingml/2006/main" noChangeAspect="1"/>
+            </wp:cNvGraphicFramePr>
+            <a:graphic xmlns:a="http://schemas.openxmlformats.org/drawingml/2006/main">
+              <a:graphicData uri="http://schemas.openxmlformats.org/drawingml/2006/picture">
+                <pic:pic xmlns:pic="http://schemas.openxmlformats.org/drawingml/2006/picture">
+                  <pic:nvPicPr>
+                    <pic:cNvPr id="0" name="Picture 5"/>
+                    <pic:cNvPicPr>
+                      <a:picLocks noChangeAspect="1" noChangeArrowheads="1"/>
+                    </pic:cNvPicPr>
+                  </pic:nvPicPr>
+                  <pic:blipFill>
+                    <a:blip r:embed="rId23"/>
+                    <a:srcRect/>
+                    <a:stretch>
+                      <a:fillRect/>
+                    </a:stretch>
+                  </pic:blipFill>
+                  <pic:spPr bwMode="auto">
+                    <a:xfrm>
+                      <a:off x="0" y="0"/>
+                      <a:ext cx="4380860" cy="8551994"/>
+                    </a:xfrm>
+                    <a:prstGeom prst="rect">
+                      <a:avLst/>
+                    </a:prstGeom>
+                    <a:noFill/>
+                    <a:ln w="9525">
+                      <a:noFill/>
+                      <a:miter lim="800000"/>
+                      <a:headEnd/>
+                      <a:tailEnd/>
+                    </a:ln>
+                  </pic:spPr>
+                </pic:pic>
+              </a:graphicData>
+            </a:graphic>
+          </wp:inline>
+        </w:drawing>
+      </w:r>
+    </w:p>
+    <w:p>
+      <w:pPr>
+        <w:ind w:left="708"/>
+        <w:rPr>
+          <w:b/>
+        </w:rPr>
+      </w:pPr>
+      <w:r>
+        <w:rPr>
+          <w:b/>
+        </w:rPr>
+        <w:lastRenderedPageBreak/>
+        <w:t>Graf Zależności</w:t>
+      </w:r>
+    </w:p>
+    <w:p>
+      <w:pPr>
+        <w:jc w:val="center"/>
+        <w:rPr>
+          <w:b/>
+        </w:rPr>
+      </w:pPr>
+      <w:r>
+        <w:rPr>
+          <w:b/>
+          <w:noProof/>
+        </w:rPr>
+        <w:drawing>
+          <wp:inline distT="0" distB="0" distL="0" distR="0">
+            <wp:extent cx="5617845" cy="6166485"/>
+            <wp:effectExtent l="19050" t="0" r="1905" b="0"/>
+            <wp:docPr id="6" name="Obraz 6"/>
+            <wp:cNvGraphicFramePr>
+              <a:graphicFrameLocks xmlns:a="http://schemas.openxmlformats.org/drawingml/2006/main" noChangeAspect="1"/>
+            </wp:cNvGraphicFramePr>
+            <a:graphic xmlns:a="http://schemas.openxmlformats.org/drawingml/2006/main">
+              <a:graphicData uri="http://schemas.openxmlformats.org/drawingml/2006/picture">
+                <pic:pic xmlns:pic="http://schemas.openxmlformats.org/drawingml/2006/picture">
+                  <pic:nvPicPr>
+                    <pic:cNvPr id="0" name="Picture 6"/>
+                    <pic:cNvPicPr>
+                      <a:picLocks noChangeAspect="1" noChangeArrowheads="1"/>
+                    </pic:cNvPicPr>
+                  </pic:nvPicPr>
+                  <pic:blipFill>
+                    <a:blip r:embed="rId24"/>
+                    <a:srcRect/>
+                    <a:stretch>
+                      <a:fillRect/>
+                    </a:stretch>
+                  </pic:blipFill>
+                  <pic:spPr bwMode="auto">
+                    <a:xfrm>
+                      <a:off x="0" y="0"/>
+                      <a:ext cx="5617845" cy="6166485"/>
+                    </a:xfrm>
+                    <a:prstGeom prst="rect">
+                      <a:avLst/>
+                    </a:prstGeom>
+                    <a:noFill/>
+                    <a:ln w="9525">
+                      <a:noFill/>
+                      <a:miter lim="800000"/>
+                      <a:headEnd/>
+                      <a:tailEnd/>
+                    </a:ln>
+                  </pic:spPr>
+                </pic:pic>
+              </a:graphicData>
+            </a:graphic>
+          </wp:inline>
+        </w:drawing>
+      </w:r>
+    </w:p>
+    <w:p>
+      <w:pPr>
+        <w:ind w:left="708"/>
+        <w:rPr>
+          <w:b/>
+        </w:rPr>
+      </w:pPr>
+      <w:r>
+        <w:rPr>
+          <w:b/>
+        </w:rPr>
+        <w:br w:type="column"/>
+      </w:r>
+      <w:r>
+        <w:rPr>
+          <w:b/>
+        </w:rPr>
+        <w:lastRenderedPageBreak/>
+        <w:t>Pozostałe diagramy aspektów aplikacji</w:t>
+      </w:r>
+    </w:p>
+    <w:p>
+      <w:pPr>
+        <w:ind w:left="708"/>
+        <w:rPr>
+          <w:b/>
+          <w:sz w:val="18"/>
+        </w:rPr>
+      </w:pPr>
+      <w:r>
+        <w:rPr>
+          <w:b/>
+          <w:sz w:val="18"/>
+        </w:rPr>
+        <w:t>Diagram przypadków użycia</w:t>
+      </w:r>
+    </w:p>
+    <w:p>
+      <w:pPr>
+        <w:jc w:val="center"/>
+        <w:rPr>
+          <w:b/>
+          <w:sz w:val="18"/>
+        </w:rPr>
+      </w:pPr>
+      <w:r>
+        <w:rPr>
+          <w:b/>
+          <w:noProof/>
+          <w:sz w:val="18"/>
+        </w:rPr>
+        <w:drawing>
+          <wp:inline distT="0" distB="0" distL="0" distR="0">
+            <wp:extent cx="4304233" cy="3287283"/>
+            <wp:effectExtent l="19050" t="0" r="1067" b="0"/>
+            <wp:docPr id="8" name="Obraz 8"/>
+            <wp:cNvGraphicFramePr>
+              <a:graphicFrameLocks xmlns:a="http://schemas.openxmlformats.org/drawingml/2006/main" noChangeAspect="1"/>
+            </wp:cNvGraphicFramePr>
+            <a:graphic xmlns:a="http://schemas.openxmlformats.org/drawingml/2006/main">
+              <a:graphicData uri="http://schemas.openxmlformats.org/drawingml/2006/picture">
+                <pic:pic xmlns:pic="http://schemas.openxmlformats.org/drawingml/2006/picture">
+                  <pic:nvPicPr>
+                    <pic:cNvPr id="0" name="Picture 8"/>
+                    <pic:cNvPicPr>
+                      <a:picLocks noChangeAspect="1" noChangeArrowheads="1"/>
+                    </pic:cNvPicPr>
+                  </pic:nvPicPr>
+                  <pic:blipFill>
+                    <a:blip r:embed="rId25"/>
+                    <a:srcRect/>
+                    <a:stretch>
+                      <a:fillRect/>
+                    </a:stretch>
+                  </pic:blipFill>
+                  <pic:spPr bwMode="auto">
+                    <a:xfrm>
+                      <a:off x="0" y="0"/>
+                      <a:ext cx="4307673" cy="3289910"/>
+                    </a:xfrm>
+                    <a:prstGeom prst="rect">
+                      <a:avLst/>
+                    </a:prstGeom>
+                    <a:noFill/>
+                    <a:ln w="9525">
+                      <a:noFill/>
+                      <a:miter lim="800000"/>
+                      <a:headEnd/>
+                      <a:tailEnd/>
+                    </a:ln>
+                  </pic:spPr>
+                </pic:pic>
+              </a:graphicData>
+            </a:graphic>
+          </wp:inline>
+        </w:drawing>
+      </w:r>
+    </w:p>
+    <w:p>
+      <w:pPr>
+        <w:ind w:left="708"/>
+        <w:rPr>
+          <w:b/>
+          <w:sz w:val="18"/>
+        </w:rPr>
+      </w:pPr>
+      <w:r>
+        <w:rPr>
+          <w:b/>
+          <w:sz w:val="18"/>
+        </w:rPr>
+        <w:t xml:space="preserve">Diagram aktywności </w:t>
+      </w:r>
+    </w:p>
+    <w:p>
+      <w:pPr>
+        <w:jc w:val="center"/>
+        <w:rPr>
+          <w:b/>
+          <w:sz w:val="18"/>
+        </w:rPr>
+      </w:pPr>
+      <w:r>
+        <w:rPr>
+          <w:b/>
+          <w:noProof/>
+          <w:sz w:val="18"/>
+        </w:rPr>
+        <w:drawing>
+          <wp:inline distT="0" distB="0" distL="0" distR="0">
+            <wp:extent cx="3416679" cy="4308652"/>
+            <wp:effectExtent l="19050" t="0" r="0" b="0"/>
+            <wp:docPr id="7" name="Obraz 7"/>
+            <wp:cNvGraphicFramePr>
+              <a:graphicFrameLocks xmlns:a="http://schemas.openxmlformats.org/drawingml/2006/main" noChangeAspect="1"/>
+            </wp:cNvGraphicFramePr>
+            <a:graphic xmlns:a="http://schemas.openxmlformats.org/drawingml/2006/main">
+              <a:graphicData uri="http://schemas.openxmlformats.org/drawingml/2006/picture">
+                <pic:pic xmlns:pic="http://schemas.openxmlformats.org/drawingml/2006/picture">
+                  <pic:nvPicPr>
+                    <pic:cNvPr id="0" name="Picture 7"/>
+                    <pic:cNvPicPr>
+                      <a:picLocks noChangeAspect="1" noChangeArrowheads="1"/>
+                    </pic:cNvPicPr>
+                  </pic:nvPicPr>
+                  <pic:blipFill>
+                    <a:blip r:embed="rId26"/>
+                    <a:srcRect/>
+                    <a:stretch>
+                      <a:fillRect/>
+                    </a:stretch>
+                  </pic:blipFill>
+                  <pic:spPr bwMode="auto">
+                    <a:xfrm>
+                      <a:off x="0" y="0"/>
+                      <a:ext cx="3416819" cy="4308829"/>
+                    </a:xfrm>
+                    <a:prstGeom prst="rect">
+                      <a:avLst/>
+                    </a:prstGeom>
+                    <a:noFill/>
+                    <a:ln w="9525">
+                      <a:noFill/>
+                      <a:miter lim="800000"/>
+                      <a:headEnd/>
+                      <a:tailEnd/>
+                    </a:ln>
+                  </pic:spPr>
+                </pic:pic>
+              </a:graphicData>
+            </a:graphic>
+          </wp:inline>
+        </w:drawing>
+      </w:r>
+    </w:p>
+    <w:p>
+      <w:pPr>
+        <w:ind w:left="708"/>
+        <w:rPr>
+          <w:b/>
+          <w:sz w:val="18"/>
+        </w:rPr>
+      </w:pPr>
+      <w:r>
+        <w:rPr>
+          <w:b/>
+          <w:sz w:val="18"/>
+        </w:rPr>
+        <w:lastRenderedPageBreak/>
+        <w:t>Diagram komponentów aplikacji</w:t>
+      </w:r>
+    </w:p>
+    <w:p>
+      <w:pPr>
+        <w:jc w:val="center"/>
+        <w:rPr>
+          <w:b/>
+          <w:sz w:val="18"/>
+        </w:rPr>
+      </w:pPr>
+      <w:r>
+        <w:rPr>
+          <w:b/>
+          <w:noProof/>
+          <w:sz w:val="18"/>
+        </w:rPr>
+        <w:drawing>
+          <wp:inline distT="0" distB="0" distL="0" distR="0">
+            <wp:extent cx="5756275" cy="3202940"/>
+            <wp:effectExtent l="19050" t="0" r="0" b="0"/>
+            <wp:docPr id="3" name="Obraz 9"/>
+            <wp:cNvGraphicFramePr>
+              <a:graphicFrameLocks xmlns:a="http://schemas.openxmlformats.org/drawingml/2006/main" noChangeAspect="1"/>
+            </wp:cNvGraphicFramePr>
+            <a:graphic xmlns:a="http://schemas.openxmlformats.org/drawingml/2006/main">
+              <a:graphicData uri="http://schemas.openxmlformats.org/drawingml/2006/picture">
+                <pic:pic xmlns:pic="http://schemas.openxmlformats.org/drawingml/2006/picture">
+                  <pic:nvPicPr>
+                    <pic:cNvPr id="0" name="Picture 9"/>
+                    <pic:cNvPicPr>
+                      <a:picLocks noChangeAspect="1" noChangeArrowheads="1"/>
+                    </pic:cNvPicPr>
+                  </pic:nvPicPr>
+                  <pic:blipFill>
+                    <a:blip r:embed="rId27"/>
+                    <a:srcRect/>
+                    <a:stretch>
+                      <a:fillRect/>
+                    </a:stretch>
+                  </pic:blipFill>
+                  <pic:spPr bwMode="auto">
+                    <a:xfrm>
+                      <a:off x="0" y="0"/>
+                      <a:ext cx="5756275" cy="3202940"/>
+                    </a:xfrm>
+                    <a:prstGeom prst="rect">
+                      <a:avLst/>
+                    </a:prstGeom>
+                    <a:noFill/>
+                    <a:ln w="9525">
+                      <a:noFill/>
+                      <a:miter lim="800000"/>
+                      <a:headEnd/>
+                      <a:tailEnd/>
+                    </a:ln>
+                  </pic:spPr>
+                </pic:pic>
+              </a:graphicData>
+            </a:graphic>
+          </wp:inline>
+        </w:drawing>
+      </w:r>
+    </w:p>
+    <w:p>
+      <w:pPr>
+        <w:ind w:left="708"/>
+        <w:rPr>
+          <w:b/>
+          <w:sz w:val="18"/>
+        </w:rPr>
+      </w:pPr>
+      <w:r>
+        <w:rPr>
+          <w:b/>
+          <w:sz w:val="18"/>
+        </w:rPr>
+        <w:t xml:space="preserve">Diagram </w:t>
+      </w:r>
+      <w:r>
+        <w:rPr>
+          <w:b/>
+          <w:sz w:val="18"/>
+        </w:rPr>
+        <w:t>warstw</w:t>
+      </w:r>
+      <w:r>
+        <w:rPr>
+          <w:b/>
+          <w:sz w:val="18"/>
+        </w:rPr>
+        <w:t xml:space="preserve"> aplikacji</w:t>
+      </w:r>
+    </w:p>
+    <w:p>
+      <w:pPr>
+        <w:ind w:left="708"/>
+        <w:rPr>
+          <w:b/>
+          <w:sz w:val="18"/>
+        </w:rPr>
+      </w:pPr>
+      <w:r>
+        <w:rPr>
+          <w:b/>
+          <w:sz w:val="18"/>
+        </w:rPr>
+        <w:drawing>
+          <wp:inline distT="0" distB="0" distL="0" distR="0">
+            <wp:extent cx="5356860" cy="2248559"/>
+            <wp:effectExtent l="19050" t="0" r="0" b="0"/>
+            <wp:docPr id="2" name="Obraz 6"/>
+            <wp:cNvGraphicFramePr>
+              <a:graphicFrameLocks xmlns:a="http://schemas.openxmlformats.org/drawingml/2006/main" noChangeAspect="1"/>
+            </wp:cNvGraphicFramePr>
+            <a:graphic xmlns:a="http://schemas.openxmlformats.org/drawingml/2006/main">
+              <a:graphicData uri="http://schemas.openxmlformats.org/drawingml/2006/picture">
+                <pic:pic xmlns:pic="http://schemas.openxmlformats.org/drawingml/2006/picture">
+                  <pic:nvPicPr>
+                    <pic:cNvPr id="1" name=""/>
+                    <pic:cNvPicPr/>
+                  </pic:nvPicPr>
+                  <pic:blipFill>
+                    <a:blip r:embed="rId28"/>
+                    <a:stretch>
+                      <a:fillRect/>
+                    </a:stretch>
+                  </pic:blipFill>
+                  <pic:spPr>
+                    <a:xfrm>
+                      <a:off x="0" y="0"/>
+                      <a:ext cx="5375157" cy="2256239"/>
+                    </a:xfrm>
+                    <a:prstGeom prst="rect">
+                      <a:avLst/>
+                    </a:prstGeom>
+                    <a:ln w="38100" cap="sq">
+                      <a:noFill/>
+                      <a:prstDash val="solid"/>
+                      <a:miter lim="800000"/>
+                    </a:ln>
+                    <a:effectLst/>
+                  </pic:spPr>
+                </pic:pic>
+              </a:graphicData>
+            </a:graphic>
+          </wp:inline>
+        </w:drawing>
+      </w:r>
+    </w:p>
+    <w:p>
+      <w:pPr>
+        <w:ind w:left="708"/>
+        <w:rPr>
+          <w:b/>
+          <w:sz w:val="18"/>
+        </w:rPr>
+      </w:pPr>
+    </w:p>
+    <w:p>
+      <w:pPr>
+        <w:ind w:left="708"/>
+        <w:rPr>
+          <w:b/>
+        </w:rPr>
+      </w:pPr>
+    </w:p>
+    <w:p>
+      <w:pPr>
+        <w:ind w:left="708"/>
+        <w:rPr>
+          <w:b/>
+        </w:rPr>
+      </w:pPr>
+    </w:p>
+    <w:p>
+      <w:pPr>
         <w:pStyle w:val="Akapitzlist"/>
         <w:numPr>
           <w:ilvl w:val="0"/>
@@ -1713,6 +2468,13 @@
         <w:rPr>
           <w:b/>
         </w:rPr>
+        <w:br w:type="column"/>
+      </w:r>
+      <w:r>
+        <w:rPr>
+          <w:b/>
+        </w:rPr>
+        <w:lastRenderedPageBreak/>
         <w:t>Baza danych</w:t>
       </w:r>
       <w:r>
@@ -1720,6 +2482,163 @@
           <w:b/>
         </w:rPr>
         <w:t>.</w:t>
+      </w:r>
+    </w:p>
+    <w:p>
+      <w:pPr>
+        <w:pStyle w:val="Akapitzlist"/>
+        <w:rPr>
+          <w:b/>
+        </w:rPr>
+      </w:pPr>
+      <w:r>
+        <w:rPr>
+          <w:b/>
+        </w:rPr>
+        <w:t>Encja Bazy danych – Tabela UNITERMS</w:t>
+      </w:r>
+    </w:p>
+    <w:p>
+      <w:pPr>
+        <w:pStyle w:val="Akapitzlist"/>
+        <w:ind w:left="0"/>
+        <w:jc w:val="center"/>
+        <w:rPr>
+          <w:b/>
+        </w:rPr>
+      </w:pPr>
+      <w:r>
+        <w:rPr>
+          <w:b/>
+          <w:noProof/>
+        </w:rPr>
+        <w:drawing>
+          <wp:inline distT="0" distB="0" distL="0" distR="0">
+            <wp:extent cx="3782060" cy="2926080"/>
+            <wp:effectExtent l="19050" t="0" r="8890" b="0"/>
+            <wp:docPr id="10" name="Obraz 10"/>
+            <wp:cNvGraphicFramePr>
+              <a:graphicFrameLocks xmlns:a="http://schemas.openxmlformats.org/drawingml/2006/main" noChangeAspect="1"/>
+            </wp:cNvGraphicFramePr>
+            <a:graphic xmlns:a="http://schemas.openxmlformats.org/drawingml/2006/main">
+              <a:graphicData uri="http://schemas.openxmlformats.org/drawingml/2006/picture">
+                <pic:pic xmlns:pic="http://schemas.openxmlformats.org/drawingml/2006/picture">
+                  <pic:nvPicPr>
+                    <pic:cNvPr id="0" name="Picture 10"/>
+                    <pic:cNvPicPr>
+                      <a:picLocks noChangeAspect="1" noChangeArrowheads="1"/>
+                    </pic:cNvPicPr>
+                  </pic:nvPicPr>
+                  <pic:blipFill>
+                    <a:blip r:embed="rId29"/>
+                    <a:srcRect/>
+                    <a:stretch>
+                      <a:fillRect/>
+                    </a:stretch>
+                  </pic:blipFill>
+                  <pic:spPr bwMode="auto">
+                    <a:xfrm>
+                      <a:off x="0" y="0"/>
+                      <a:ext cx="3782060" cy="2926080"/>
+                    </a:xfrm>
+                    <a:prstGeom prst="rect">
+                      <a:avLst/>
+                    </a:prstGeom>
+                    <a:noFill/>
+                    <a:ln w="9525">
+                      <a:noFill/>
+                      <a:miter lim="800000"/>
+                      <a:headEnd/>
+                      <a:tailEnd/>
+                    </a:ln>
+                  </pic:spPr>
+                </pic:pic>
+              </a:graphicData>
+            </a:graphic>
+          </wp:inline>
+        </w:drawing>
+      </w:r>
+    </w:p>
+    <w:p>
+      <w:pPr>
+        <w:pStyle w:val="Akapitzlist"/>
+        <w:rPr>
+          <w:b/>
+        </w:rPr>
+      </w:pPr>
+    </w:p>
+    <w:p>
+      <w:pPr>
+        <w:pStyle w:val="Akapitzlist"/>
+        <w:rPr>
+          <w:b/>
+        </w:rPr>
+      </w:pPr>
+      <w:r>
+        <w:rPr>
+          <w:b/>
+        </w:rPr>
+        <w:t>Skrypt tworzenia Bazy</w:t>
+      </w:r>
+    </w:p>
+    <w:p>
+      <w:pPr>
+        <w:pStyle w:val="Akapitzlist"/>
+        <w:ind w:left="0"/>
+        <w:rPr>
+          <w:b/>
+        </w:rPr>
+      </w:pPr>
+      <w:r>
+        <w:rPr>
+          <w:b/>
+          <w:noProof/>
+        </w:rPr>
+        <w:drawing>
+          <wp:inline distT="0" distB="0" distL="0" distR="0">
+            <wp:extent cx="5760720" cy="3709070"/>
+            <wp:effectExtent l="19050" t="0" r="0" b="0"/>
+            <wp:docPr id="13" name="Obraz 13"/>
+            <wp:cNvGraphicFramePr>
+              <a:graphicFrameLocks xmlns:a="http://schemas.openxmlformats.org/drawingml/2006/main" noChangeAspect="1"/>
+            </wp:cNvGraphicFramePr>
+            <a:graphic xmlns:a="http://schemas.openxmlformats.org/drawingml/2006/main">
+              <a:graphicData uri="http://schemas.openxmlformats.org/drawingml/2006/picture">
+                <pic:pic xmlns:pic="http://schemas.openxmlformats.org/drawingml/2006/picture">
+                  <pic:nvPicPr>
+                    <pic:cNvPr id="0" name="Picture 13"/>
+                    <pic:cNvPicPr>
+                      <a:picLocks noChangeAspect="1" noChangeArrowheads="1"/>
+                    </pic:cNvPicPr>
+                  </pic:nvPicPr>
+                  <pic:blipFill>
+                    <a:blip r:embed="rId30"/>
+                    <a:srcRect/>
+                    <a:stretch>
+                      <a:fillRect/>
+                    </a:stretch>
+                  </pic:blipFill>
+                  <pic:spPr bwMode="auto">
+                    <a:xfrm>
+                      <a:off x="0" y="0"/>
+                      <a:ext cx="5760720" cy="3709070"/>
+                    </a:xfrm>
+                    <a:prstGeom prst="rect">
+                      <a:avLst/>
+                    </a:prstGeom>
+                    <a:noFill/>
+                    <a:ln w="9525">
+                      <a:noFill/>
+                      <a:miter lim="800000"/>
+                      <a:headEnd/>
+                      <a:tailEnd/>
+                    </a:ln>
+                  </pic:spPr>
+                </pic:pic>
+              </a:graphicData>
+            </a:graphic>
+          </wp:inline>
+        </w:drawing>
       </w:r>
     </w:p>
     <w:p>
@@ -1737,7 +2656,88 @@
         <w:rPr>
           <w:b/>
         </w:rPr>
+        <w:br w:type="column"/>
+      </w:r>
+      <w:r>
+        <w:rPr>
+          <w:b/>
+        </w:rPr>
+        <w:lastRenderedPageBreak/>
         <w:t>Logi Analizy Kodu Aplikacji.</w:t>
+      </w:r>
+    </w:p>
+    <w:p>
+      <w:pPr>
+        <w:pStyle w:val="Akapitzlist"/>
+        <w:rPr>
+          <w:b/>
+        </w:rPr>
+      </w:pPr>
+      <w:r>
+        <w:rPr>
+          <w:b/>
+        </w:rPr>
+        <w:t>Metryka kodu aplikacji</w:t>
+      </w:r>
+    </w:p>
+    <w:p>
+      <w:pPr>
+        <w:pStyle w:val="Akapitzlist"/>
+        <w:ind w:left="0"/>
+        <w:rPr>
+          <w:b/>
+        </w:rPr>
+      </w:pPr>
+      <w:r>
+        <w:rPr>
+          <w:b/>
+          <w:noProof/>
+        </w:rPr>
+        <w:drawing>
+          <wp:inline distT="0" distB="0" distL="0" distR="0">
+            <wp:extent cx="5760720" cy="1671203"/>
+            <wp:effectExtent l="19050" t="0" r="0" b="0"/>
+            <wp:docPr id="16" name="Obraz 16"/>
+            <wp:cNvGraphicFramePr>
+              <a:graphicFrameLocks xmlns:a="http://schemas.openxmlformats.org/drawingml/2006/main" noChangeAspect="1"/>
+            </wp:cNvGraphicFramePr>
+            <a:graphic xmlns:a="http://schemas.openxmlformats.org/drawingml/2006/main">
+              <a:graphicData uri="http://schemas.openxmlformats.org/drawingml/2006/picture">
+                <pic:pic xmlns:pic="http://schemas.openxmlformats.org/drawingml/2006/picture">
+                  <pic:nvPicPr>
+                    <pic:cNvPr id="0" name="Picture 16"/>
+                    <pic:cNvPicPr>
+                      <a:picLocks noChangeAspect="1" noChangeArrowheads="1"/>
+                    </pic:cNvPicPr>
+                  </pic:nvPicPr>
+                  <pic:blipFill>
+                    <a:blip r:embed="rId31"/>
+                    <a:srcRect/>
+                    <a:stretch>
+                      <a:fillRect/>
+                    </a:stretch>
+                  </pic:blipFill>
+                  <pic:spPr bwMode="auto">
+                    <a:xfrm>
+                      <a:off x="0" y="0"/>
+                      <a:ext cx="5760720" cy="1671203"/>
+                    </a:xfrm>
+                    <a:prstGeom prst="rect">
+                      <a:avLst/>
+                    </a:prstGeom>
+                    <a:noFill/>
+                    <a:ln w="9525">
+                      <a:noFill/>
+                      <a:miter lim="800000"/>
+                      <a:headEnd/>
+                      <a:tailEnd/>
+                    </a:ln>
+                  </pic:spPr>
+                </pic:pic>
+              </a:graphicData>
+            </a:graphic>
+          </wp:inline>
+        </w:drawing>
       </w:r>
     </w:p>
     <w:p>
@@ -1757,6 +2757,23 @@
         </w:rPr>
         <w:t>Podsumowanie.</w:t>
       </w:r>
+    </w:p>
+    <w:p>
+      <w:pPr>
+        <w:pStyle w:val="Akapitzlist"/>
+        <w:jc w:val="both"/>
+      </w:pPr>
+      <w:r>
+        <w:t>W projekcie udało się zrealizować operacje pionowego eliminowania operatorów. Poprawnie została również zrealizowana operacja pozimowego zrównoleglenia operatorów. Do projektu udało się podłączyć bazę danych. Zostały wykonane i wygenerowane diagramy oraz wykonano analizę kodu zaś testy manualne zostały przedstawione i zaprezentowane w podpunkcie 3.</w:t>
+      </w:r>
+    </w:p>
+    <w:p>
+      <w:pPr>
+        <w:pStyle w:val="Akapitzlist"/>
+        <w:rPr>
+          <w:b/>
+        </w:rPr>
+      </w:pPr>
     </w:p>
     <w:sectPr>
       <w:pgSz w:w="11906" w:h="16838"/>
@@ -2315,10 +3332,12 @@
   <w:style w:type="paragraph" w:default="1" w:styleId="Normalny">
     <w:name w:val="Normal"/>
     <w:qFormat/>
+    <w:rsid w:val="00181E12"/>
   </w:style>
   <w:style w:type="character" w:default="1" w:styleId="Domylnaczcionkaakapitu">
     <w:name w:val="Default Paragraph Font"/>
     <w:uiPriority w:val="1"/>
+    <w:semiHidden/>
     <w:unhideWhenUsed/>
   </w:style>
   <w:style w:type="table" w:default="1" w:styleId="Standardowy">

--- a/Sprawozdanie_Wiktor_Wójcik.docx
+++ b/Sprawozdanie_Wiktor_Wójcik.docx
@@ -207,6 +207,7 @@
       <w:r>
         <w:rPr>
           <w:b/>
+          <w:sz w:val="28"/>
         </w:rPr>
         <w:lastRenderedPageBreak/>
         <w:t>Wstęp</w:t>
@@ -214,6 +215,7 @@
       <w:r>
         <w:rPr>
           <w:b/>
+          <w:sz w:val="28"/>
         </w:rPr>
         <w:t>.</w:t>
       </w:r>
@@ -255,6 +257,7 @@
       <w:r>
         <w:rPr>
           <w:b/>
+          <w:sz w:val="24"/>
         </w:rPr>
         <w:t>Do projektu dołączono:</w:t>
       </w:r>
@@ -381,17 +384,20 @@
         </w:numPr>
         <w:rPr>
           <w:b/>
-        </w:rPr>
-      </w:pPr>
-      <w:r>
-        <w:rPr>
-          <w:b/>
+          <w:sz w:val="28"/>
+        </w:rPr>
+      </w:pPr>
+      <w:r>
+        <w:rPr>
+          <w:b/>
+          <w:sz w:val="28"/>
         </w:rPr>
         <w:t>Realizacja zadania projektowego</w:t>
       </w:r>
       <w:r>
         <w:rPr>
           <w:b/>
+          <w:sz w:val="28"/>
         </w:rPr>
         <w:t>.</w:t>
       </w:r>
@@ -403,13 +409,16 @@
           <w:ilvl w:val="0"/>
           <w:numId w:val="3"/>
         </w:numPr>
-        <w:rPr>
-          <w:b/>
-        </w:rPr>
-      </w:pPr>
-      <w:r>
-        <w:rPr>
-          <w:b/>
+        <w:ind w:left="426"/>
+        <w:rPr>
+          <w:b/>
+          <w:sz w:val="24"/>
+        </w:rPr>
+      </w:pPr>
+      <w:r>
+        <w:rPr>
+          <w:b/>
+          <w:sz w:val="24"/>
         </w:rPr>
         <w:t>Kod źródłowy metod realizujących rysowanie pionowej operacji eliminacji unitermów.</w:t>
       </w:r>
@@ -543,6 +552,7 @@
           <w:ilvl w:val="0"/>
           <w:numId w:val="3"/>
         </w:numPr>
+        <w:ind w:left="426"/>
         <w:rPr>
           <w:b/>
         </w:rPr>
@@ -556,6 +566,7 @@
       <w:r>
         <w:rPr>
           <w:b/>
+          <w:sz w:val="24"/>
         </w:rPr>
         <w:lastRenderedPageBreak/>
         <w:t>Kod źródłowy metod realizujących rysowanie pionowej operacji zrównoleglenia unitermów.</w:t>
@@ -690,13 +701,16 @@
           <w:ilvl w:val="0"/>
           <w:numId w:val="3"/>
         </w:numPr>
-        <w:rPr>
-          <w:b/>
-        </w:rPr>
-      </w:pPr>
-      <w:r>
-        <w:rPr>
-          <w:b/>
+        <w:ind w:left="426"/>
+        <w:rPr>
+          <w:b/>
+          <w:sz w:val="24"/>
+        </w:rPr>
+      </w:pPr>
+      <w:r>
+        <w:rPr>
+          <w:b/>
+          <w:sz w:val="24"/>
         </w:rPr>
         <w:t>Kod źródłowy realizujący zamianę unitermów</w:t>
       </w:r>
@@ -781,6 +795,7 @@
       <w:r>
         <w:rPr>
           <w:b/>
+          <w:sz w:val="28"/>
         </w:rPr>
         <w:lastRenderedPageBreak/>
         <w:t>R</w:t>
@@ -788,6 +803,7 @@
       <w:r>
         <w:rPr>
           <w:b/>
+          <w:sz w:val="28"/>
         </w:rPr>
         <w:t>ealizacja zadania projektowego. Przykład.</w:t>
       </w:r>
@@ -817,13 +833,16 @@
           <w:ilvl w:val="0"/>
           <w:numId w:val="4"/>
         </w:numPr>
-        <w:rPr>
-          <w:b/>
-        </w:rPr>
-      </w:pPr>
-      <w:r>
-        <w:rPr>
-          <w:b/>
+        <w:ind w:left="426"/>
+        <w:rPr>
+          <w:b/>
+          <w:sz w:val="24"/>
+        </w:rPr>
+      </w:pPr>
+      <w:r>
+        <w:rPr>
+          <w:b/>
+          <w:sz w:val="24"/>
         </w:rPr>
         <w:t>Dodawanie wyrażeń pionowej eliminacji unitermów.</w:t>
       </w:r>
@@ -893,6 +912,7 @@
           <w:ilvl w:val="0"/>
           <w:numId w:val="4"/>
         </w:numPr>
+        <w:ind w:left="426"/>
         <w:rPr>
           <w:b/>
         </w:rPr>
@@ -906,6 +926,7 @@
       <w:r>
         <w:rPr>
           <w:b/>
+          <w:sz w:val="24"/>
         </w:rPr>
         <w:lastRenderedPageBreak/>
         <w:t>Wyświetlenie wyrażeń pionowej operacji eliminacji unitermów.</w:t>
@@ -976,13 +997,16 @@
           <w:ilvl w:val="0"/>
           <w:numId w:val="4"/>
         </w:numPr>
-        <w:rPr>
-          <w:b/>
-        </w:rPr>
-      </w:pPr>
-      <w:r>
-        <w:rPr>
-          <w:b/>
+        <w:ind w:left="426"/>
+        <w:rPr>
+          <w:b/>
+          <w:sz w:val="24"/>
+        </w:rPr>
+      </w:pPr>
+      <w:r>
+        <w:rPr>
+          <w:b/>
+          <w:sz w:val="24"/>
         </w:rPr>
         <w:t>Dodawanie wyrażeń pionowej operacji zrównoleglenia.</w:t>
       </w:r>
@@ -1052,6 +1076,7 @@
           <w:ilvl w:val="0"/>
           <w:numId w:val="4"/>
         </w:numPr>
+        <w:ind w:left="426"/>
         <w:rPr>
           <w:b/>
         </w:rPr>
@@ -1065,6 +1090,7 @@
       <w:r>
         <w:rPr>
           <w:b/>
+          <w:sz w:val="24"/>
         </w:rPr>
         <w:lastRenderedPageBreak/>
         <w:t>Wyświetlanie wyrażeń pionowej operacji zrównoleglenia.</w:t>
@@ -1083,7 +1109,7 @@
         </w:rPr>
         <w:drawing>
           <wp:inline distT="0" distB="0" distL="0" distR="0">
-            <wp:extent cx="5760720" cy="3582365"/>
+            <wp:extent cx="5759958" cy="3489350"/>
             <wp:effectExtent l="19050" t="0" r="0" b="0"/>
             <wp:docPr id="65" name="Obraz 65"/>
             <wp:cNvGraphicFramePr>
@@ -1108,7 +1134,7 @@
                   <pic:spPr bwMode="auto">
                     <a:xfrm>
                       <a:off x="0" y="0"/>
-                      <a:ext cx="5760720" cy="3582365"/>
+                      <a:ext cx="5760720" cy="3489812"/>
                     </a:xfrm>
                     <a:prstGeom prst="rect">
                       <a:avLst/>
@@ -1135,13 +1161,16 @@
           <w:ilvl w:val="0"/>
           <w:numId w:val="4"/>
         </w:numPr>
-        <w:rPr>
-          <w:b/>
-        </w:rPr>
-      </w:pPr>
-      <w:r>
-        <w:rPr>
-          <w:b/>
+        <w:ind w:left="426"/>
+        <w:rPr>
+          <w:b/>
+          <w:sz w:val="24"/>
+        </w:rPr>
+      </w:pPr>
+      <w:r>
+        <w:rPr>
+          <w:b/>
+          <w:sz w:val="24"/>
         </w:rPr>
         <w:t>Wyświetlenie wynik dodania wyrażenia eliminowania unitermów oraz dodania wyrażenia zrównoleglenia.</w:t>
       </w:r>
@@ -1159,7 +1188,7 @@
         </w:rPr>
         <w:drawing>
           <wp:inline distT="0" distB="0" distL="0" distR="0">
-            <wp:extent cx="5760720" cy="3582365"/>
+            <wp:extent cx="5759958" cy="3379622"/>
             <wp:effectExtent l="19050" t="0" r="0" b="0"/>
             <wp:docPr id="68" name="Obraz 68"/>
             <wp:cNvGraphicFramePr>
@@ -1184,7 +1213,7 @@
                   <pic:spPr bwMode="auto">
                     <a:xfrm>
                       <a:off x="0" y="0"/>
-                      <a:ext cx="5760720" cy="3582365"/>
+                      <a:ext cx="5760720" cy="3380069"/>
                     </a:xfrm>
                     <a:prstGeom prst="rect">
                       <a:avLst/>
@@ -1233,7 +1262,6 @@
         <w:t xml:space="preserve"> „Zamień”, </w:t>
       </w:r>
       <w:r>
-        <w:lastRenderedPageBreak/>
         <w:t>których wybór zdefiniowano w kodzie źródłowym oraz oknie komunikatu, co zaprezentowano na podstawie poniższego zrzutu ekranu.</w:t>
       </w:r>
     </w:p>
@@ -1244,14 +1272,18 @@
           <w:ilvl w:val="0"/>
           <w:numId w:val="4"/>
         </w:numPr>
-        <w:rPr>
-          <w:b/>
-        </w:rPr>
-      </w:pPr>
-      <w:r>
-        <w:rPr>
-          <w:b/>
-        </w:rPr>
+        <w:ind w:left="426"/>
+        <w:rPr>
+          <w:b/>
+          <w:sz w:val="24"/>
+        </w:rPr>
+      </w:pPr>
+      <w:r>
+        <w:rPr>
+          <w:b/>
+          <w:sz w:val="24"/>
+        </w:rPr>
+        <w:lastRenderedPageBreak/>
         <w:t>Dokonywanie wyboru zamienianego elementu.</w:t>
       </w:r>
     </w:p>
@@ -1320,13 +1352,16 @@
           <w:ilvl w:val="0"/>
           <w:numId w:val="4"/>
         </w:numPr>
-        <w:rPr>
-          <w:b/>
-        </w:rPr>
-      </w:pPr>
-      <w:r>
-        <w:rPr>
-          <w:b/>
+        <w:ind w:left="426"/>
+        <w:rPr>
+          <w:b/>
+          <w:sz w:val="24"/>
+        </w:rPr>
+      </w:pPr>
+      <w:r>
+        <w:rPr>
+          <w:b/>
+          <w:sz w:val="24"/>
         </w:rPr>
         <w:t>Efekt zamiany pierwszego elementu(wybór A).</w:t>
       </w:r>
@@ -1396,6 +1431,7 @@
           <w:ilvl w:val="0"/>
           <w:numId w:val="4"/>
         </w:numPr>
+        <w:ind w:left="426"/>
         <w:rPr>
           <w:b/>
         </w:rPr>
@@ -1409,6 +1445,7 @@
       <w:r>
         <w:rPr>
           <w:b/>
+          <w:sz w:val="24"/>
         </w:rPr>
         <w:lastRenderedPageBreak/>
         <w:t>Efekt zamiany drugiego elementu(wybór B).</w:t>
@@ -1479,13 +1516,16 @@
           <w:ilvl w:val="0"/>
           <w:numId w:val="4"/>
         </w:numPr>
-        <w:rPr>
-          <w:b/>
-        </w:rPr>
-      </w:pPr>
-      <w:r>
-        <w:rPr>
-          <w:b/>
+        <w:ind w:left="426"/>
+        <w:rPr>
+          <w:b/>
+          <w:sz w:val="24"/>
+        </w:rPr>
+      </w:pPr>
+      <w:r>
+        <w:rPr>
+          <w:b/>
+          <w:sz w:val="24"/>
         </w:rPr>
         <w:t>Efekt zamiany trzeciego elementu(wybór C).</w:t>
       </w:r>
@@ -1555,6 +1595,7 @@
           <w:ilvl w:val="0"/>
           <w:numId w:val="4"/>
         </w:numPr>
+        <w:ind w:left="426"/>
         <w:rPr>
           <w:b/>
         </w:rPr>
@@ -1568,6 +1609,7 @@
       <w:r>
         <w:rPr>
           <w:b/>
+          <w:sz w:val="24"/>
         </w:rPr>
         <w:lastRenderedPageBreak/>
         <w:t>Zrzut ekranu zawierający potwierdzenia zapisania danych w Bazie danych pod nazwą „</w:t>
@@ -1576,12 +1618,14 @@
         <w:rPr>
           <w:b/>
           <w:i/>
+          <w:sz w:val="24"/>
         </w:rPr>
         <w:t>First”</w:t>
       </w:r>
       <w:r>
         <w:rPr>
           <w:b/>
+          <w:sz w:val="24"/>
         </w:rPr>
         <w:t xml:space="preserve">. </w:t>
       </w:r>
@@ -1656,13 +1700,16 @@
           <w:ilvl w:val="0"/>
           <w:numId w:val="4"/>
         </w:numPr>
-        <w:rPr>
-          <w:b/>
-        </w:rPr>
-      </w:pPr>
-      <w:r>
-        <w:rPr>
-          <w:b/>
+        <w:ind w:left="426"/>
+        <w:rPr>
+          <w:b/>
+          <w:sz w:val="24"/>
+        </w:rPr>
+      </w:pPr>
+      <w:r>
+        <w:rPr>
+          <w:b/>
+          <w:sz w:val="24"/>
         </w:rPr>
         <w:t>Przedstawienie wyniku zmiany czcionki oraz jej rozmiaru.</w:t>
       </w:r>
@@ -1748,57 +1795,31 @@
       <w:r>
         <w:rPr>
           <w:b/>
+          <w:sz w:val="28"/>
         </w:rPr>
         <w:t>Diagram UML projektu.</w:t>
       </w:r>
     </w:p>
     <w:p>
       <w:pPr>
-        <w:ind w:left="708"/>
-      </w:pPr>
-      <w:r>
-        <w:t xml:space="preserve">Do projektu zostały dołączone również diagramy wygenerowane na podstawie kodu źródłowego oraz pozostałe, które przedstawiają najważniejsze aspekty aplikacji oraz jej użycia. Poniższe diagramy zostały wygenerowane z wykorzystaniem narzędzia </w:t>
-      </w:r>
-      <w:proofErr w:type="spellStart"/>
-      <w:r>
-        <w:rPr>
-          <w:b/>
-        </w:rPr>
-        <w:t>Architecture</w:t>
-      </w:r>
-      <w:proofErr w:type="spellEnd"/>
-      <w:r>
-        <w:t>, będącego częścią środowiska Microsoft Visual Studio.</w:t>
-      </w:r>
-    </w:p>
-    <w:p>
-      <w:pPr>
-        <w:ind w:left="708"/>
-        <w:rPr>
-          <w:b/>
-          <w:sz w:val="32"/>
-          <w:szCs w:val="32"/>
-        </w:rPr>
-      </w:pPr>
-      <w:r>
-        <w:rPr>
-          <w:b/>
-          <w:sz w:val="32"/>
-          <w:szCs w:val="32"/>
-        </w:rPr>
-        <w:t>Diagramy na podstawie kodu źródłowego</w:t>
-      </w:r>
-    </w:p>
-    <w:p>
-      <w:pPr>
-        <w:ind w:left="708"/>
-        <w:rPr>
-          <w:b/>
-        </w:rPr>
-      </w:pPr>
-      <w:r>
-        <w:rPr>
-          <w:b/>
+        <w:rPr>
+          <w:b/>
+        </w:rPr>
+      </w:pPr>
+    </w:p>
+    <w:p>
+      <w:pPr>
+        <w:pStyle w:val="Akapitzlist"/>
+        <w:jc w:val="center"/>
+        <w:rPr>
+          <w:b/>
+          <w:sz w:val="24"/>
+        </w:rPr>
+      </w:pPr>
+      <w:r>
+        <w:rPr>
+          <w:b/>
+          <w:sz w:val="24"/>
         </w:rPr>
         <w:t>Diagram klas</w:t>
       </w:r>
@@ -1817,7 +1838,7 @@
         </w:rPr>
         <w:drawing>
           <wp:inline distT="0" distB="0" distL="0" distR="0">
-            <wp:extent cx="5760720" cy="5267476"/>
+            <wp:extent cx="5759958" cy="7059168"/>
             <wp:effectExtent l="19050" t="0" r="0" b="0"/>
             <wp:docPr id="98" name="Obraz 98"/>
             <wp:cNvGraphicFramePr>
@@ -1842,7 +1863,7 @@
                   <pic:spPr bwMode="auto">
                     <a:xfrm>
                       <a:off x="0" y="0"/>
-                      <a:ext cx="5760720" cy="5267476"/>
+                      <a:ext cx="5760720" cy="7060102"/>
                     </a:xfrm>
                     <a:prstGeom prst="rect">
                       <a:avLst/>
@@ -1864,6 +1885,7 @@
     </w:p>
     <w:p>
       <w:pPr>
+        <w:jc w:val="center"/>
         <w:rPr>
           <w:b/>
         </w:rPr>
@@ -1877,6 +1899,7 @@
       <w:r>
         <w:rPr>
           <w:b/>
+          <w:sz w:val="24"/>
         </w:rPr>
         <w:lastRenderedPageBreak/>
         <w:t>Diagram Sekwencji operacji eliminowania unitermów</w:t>
@@ -1943,13 +1966,16 @@
     </w:p>
     <w:p>
       <w:pPr>
-        <w:rPr>
-          <w:b/>
-        </w:rPr>
-      </w:pPr>
-      <w:r>
-        <w:rPr>
-          <w:b/>
+        <w:jc w:val="center"/>
+        <w:rPr>
+          <w:b/>
+          <w:sz w:val="24"/>
+        </w:rPr>
+      </w:pPr>
+      <w:r>
+        <w:rPr>
+          <w:b/>
+          <w:sz w:val="24"/>
         </w:rPr>
         <w:lastRenderedPageBreak/>
         <w:t>Diagram Sekwencji operacji zrównoleglenia unitermów</w:t>
@@ -2018,13 +2044,16 @@
     <w:p>
       <w:pPr>
         <w:ind w:left="708"/>
-        <w:rPr>
-          <w:b/>
-        </w:rPr>
-      </w:pPr>
-      <w:r>
-        <w:rPr>
-          <w:b/>
+        <w:jc w:val="center"/>
+        <w:rPr>
+          <w:b/>
+          <w:sz w:val="24"/>
+        </w:rPr>
+      </w:pPr>
+      <w:r>
+        <w:rPr>
+          <w:b/>
+          <w:sz w:val="24"/>
         </w:rPr>
         <w:lastRenderedPageBreak/>
         <w:t>Graf Zależności</w:t>
@@ -2091,38 +2120,68 @@
     </w:p>
     <w:p>
       <w:pPr>
+        <w:rPr>
+          <w:b/>
+        </w:rPr>
+      </w:pPr>
+    </w:p>
+    <w:p>
+      <w:pPr>
+        <w:rPr>
+          <w:b/>
+        </w:rPr>
+      </w:pPr>
+    </w:p>
+    <w:p>
+      <w:pPr>
+        <w:rPr>
+          <w:b/>
+        </w:rPr>
+      </w:pPr>
+    </w:p>
+    <w:p>
+      <w:pPr>
+        <w:rPr>
+          <w:b/>
+        </w:rPr>
+      </w:pPr>
+    </w:p>
+    <w:p>
+      <w:pPr>
+        <w:rPr>
+          <w:b/>
+        </w:rPr>
+      </w:pPr>
+    </w:p>
+    <w:p>
+      <w:pPr>
+        <w:rPr>
+          <w:b/>
+        </w:rPr>
+      </w:pPr>
+    </w:p>
+    <w:p>
+      <w:pPr>
+        <w:rPr>
+          <w:b/>
+        </w:rPr>
+      </w:pPr>
+    </w:p>
+    <w:p>
+      <w:pPr>
         <w:ind w:left="708"/>
-        <w:rPr>
-          <w:b/>
-        </w:rPr>
-      </w:pPr>
-      <w:r>
-        <w:rPr>
-          <w:b/>
-        </w:rPr>
-        <w:br w:type="column"/>
-      </w:r>
-      <w:r>
-        <w:rPr>
-          <w:b/>
+        <w:jc w:val="center"/>
+        <w:rPr>
+          <w:b/>
+          <w:sz w:val="24"/>
+        </w:rPr>
+      </w:pPr>
+      <w:r>
+        <w:rPr>
+          <w:b/>
+          <w:sz w:val="24"/>
         </w:rPr>
         <w:lastRenderedPageBreak/>
-        <w:t>Pozostałe diagramy aspektów aplikacji</w:t>
-      </w:r>
-    </w:p>
-    <w:p>
-      <w:pPr>
-        <w:ind w:left="708"/>
-        <w:rPr>
-          <w:b/>
-          <w:sz w:val="18"/>
-        </w:rPr>
-      </w:pPr>
-      <w:r>
-        <w:rPr>
-          <w:b/>
-          <w:sz w:val="18"/>
-        </w:rPr>
         <w:t>Diagram przypadków użycia</w:t>
       </w:r>
     </w:p>
@@ -2142,8 +2201,8 @@
         </w:rPr>
         <w:drawing>
           <wp:inline distT="0" distB="0" distL="0" distR="0">
-            <wp:extent cx="4304233" cy="3287283"/>
-            <wp:effectExtent l="19050" t="0" r="1067" b="0"/>
+            <wp:extent cx="4435907" cy="3387847"/>
+            <wp:effectExtent l="19050" t="0" r="2743" b="0"/>
             <wp:docPr id="8" name="Obraz 8"/>
             <wp:cNvGraphicFramePr>
               <a:graphicFrameLocks xmlns:a="http://schemas.openxmlformats.org/drawingml/2006/main" noChangeAspect="1"/>
@@ -2167,7 +2226,7 @@
                   <pic:spPr bwMode="auto">
                     <a:xfrm>
                       <a:off x="0" y="0"/>
-                      <a:ext cx="4307673" cy="3289910"/>
+                      <a:ext cx="4444042" cy="3394060"/>
                     </a:xfrm>
                     <a:prstGeom prst="rect">
                       <a:avLst/>
@@ -2190,17 +2249,18 @@
     <w:p>
       <w:pPr>
         <w:ind w:left="708"/>
-        <w:rPr>
-          <w:b/>
-          <w:sz w:val="18"/>
-        </w:rPr>
-      </w:pPr>
-      <w:r>
-        <w:rPr>
-          <w:b/>
-          <w:sz w:val="18"/>
-        </w:rPr>
-        <w:t xml:space="preserve">Diagram aktywności </w:t>
+        <w:jc w:val="center"/>
+        <w:rPr>
+          <w:b/>
+          <w:sz w:val="24"/>
+        </w:rPr>
+      </w:pPr>
+      <w:r>
+        <w:rPr>
+          <w:b/>
+          <w:sz w:val="24"/>
+        </w:rPr>
+        <w:t>Diagram aktywności</w:t>
       </w:r>
     </w:p>
     <w:p>
@@ -2219,7 +2279,7 @@
         </w:rPr>
         <w:drawing>
           <wp:inline distT="0" distB="0" distL="0" distR="0">
-            <wp:extent cx="3416679" cy="4308652"/>
+            <wp:extent cx="3416679" cy="4411066"/>
             <wp:effectExtent l="19050" t="0" r="0" b="0"/>
             <wp:docPr id="7" name="Obraz 7"/>
             <wp:cNvGraphicFramePr>
@@ -2244,7 +2304,7 @@
                   <pic:spPr bwMode="auto">
                     <a:xfrm>
                       <a:off x="0" y="0"/>
-                      <a:ext cx="3416819" cy="4308829"/>
+                      <a:ext cx="3416819" cy="4411246"/>
                     </a:xfrm>
                     <a:prstGeom prst="rect">
                       <a:avLst/>
@@ -2267,15 +2327,16 @@
     <w:p>
       <w:pPr>
         <w:ind w:left="708"/>
-        <w:rPr>
-          <w:b/>
-          <w:sz w:val="18"/>
-        </w:rPr>
-      </w:pPr>
-      <w:r>
-        <w:rPr>
-          <w:b/>
-          <w:sz w:val="18"/>
+        <w:jc w:val="center"/>
+        <w:rPr>
+          <w:b/>
+          <w:sz w:val="24"/>
+        </w:rPr>
+      </w:pPr>
+      <w:r>
+        <w:rPr>
+          <w:b/>
+          <w:sz w:val="24"/>
         </w:rPr>
         <w:lastRenderedPageBreak/>
         <w:t>Diagram komponentów aplikacji</w:t>
@@ -2345,6 +2406,37 @@
     <w:p>
       <w:pPr>
         <w:ind w:left="708"/>
+        <w:jc w:val="center"/>
+        <w:rPr>
+          <w:b/>
+          <w:sz w:val="24"/>
+        </w:rPr>
+      </w:pPr>
+      <w:r>
+        <w:rPr>
+          <w:b/>
+          <w:sz w:val="24"/>
+        </w:rPr>
+        <w:t xml:space="preserve">Diagram </w:t>
+      </w:r>
+      <w:r>
+        <w:rPr>
+          <w:b/>
+          <w:sz w:val="24"/>
+        </w:rPr>
+        <w:t>warstw</w:t>
+      </w:r>
+      <w:r>
+        <w:rPr>
+          <w:b/>
+          <w:sz w:val="24"/>
+        </w:rPr>
+        <w:t xml:space="preserve"> aplikacji</w:t>
+      </w:r>
+    </w:p>
+    <w:p>
+      <w:pPr>
+        <w:ind w:left="708"/>
         <w:rPr>
           <w:b/>
           <w:sz w:val="18"/>
@@ -2353,36 +2445,7 @@
       <w:r>
         <w:rPr>
           <w:b/>
-          <w:sz w:val="18"/>
-        </w:rPr>
-        <w:t xml:space="preserve">Diagram </w:t>
-      </w:r>
-      <w:r>
-        <w:rPr>
-          <w:b/>
-          <w:sz w:val="18"/>
-        </w:rPr>
-        <w:t>warstw</w:t>
-      </w:r>
-      <w:r>
-        <w:rPr>
-          <w:b/>
-          <w:sz w:val="18"/>
-        </w:rPr>
-        <w:t xml:space="preserve"> aplikacji</w:t>
-      </w:r>
-    </w:p>
-    <w:p>
-      <w:pPr>
-        <w:ind w:left="708"/>
-        <w:rPr>
-          <w:b/>
-          <w:sz w:val="18"/>
-        </w:rPr>
-      </w:pPr>
-      <w:r>
-        <w:rPr>
-          <w:b/>
+          <w:noProof/>
           <w:sz w:val="18"/>
         </w:rPr>
         <w:drawing>
@@ -2473,6 +2536,7 @@
       <w:r>
         <w:rPr>
           <w:b/>
+          <w:sz w:val="28"/>
         </w:rPr>
         <w:lastRenderedPageBreak/>
         <w:t>Baza danych</w:t>
@@ -2480,6 +2544,7 @@
       <w:r>
         <w:rPr>
           <w:b/>
+          <w:sz w:val="28"/>
         </w:rPr>
         <w:t>.</w:t>
       </w:r>
@@ -2487,16 +2552,29 @@
     <w:p>
       <w:pPr>
         <w:pStyle w:val="Akapitzlist"/>
-        <w:rPr>
-          <w:b/>
-        </w:rPr>
-      </w:pPr>
-      <w:r>
-        <w:rPr>
-          <w:b/>
+        <w:jc w:val="center"/>
+        <w:rPr>
+          <w:b/>
+          <w:sz w:val="24"/>
+        </w:rPr>
+      </w:pPr>
+      <w:r>
+        <w:rPr>
+          <w:b/>
+          <w:sz w:val="24"/>
         </w:rPr>
         <w:t>Encja Bazy danych – Tabela UNITERMS</w:t>
       </w:r>
+    </w:p>
+    <w:p>
+      <w:pPr>
+        <w:pStyle w:val="Akapitzlist"/>
+        <w:jc w:val="center"/>
+        <w:rPr>
+          <w:b/>
+          <w:sz w:val="24"/>
+        </w:rPr>
+      </w:pPr>
     </w:p>
     <w:p>
       <w:pPr>
@@ -2570,16 +2648,29 @@
     <w:p>
       <w:pPr>
         <w:pStyle w:val="Akapitzlist"/>
-        <w:rPr>
-          <w:b/>
-        </w:rPr>
-      </w:pPr>
-      <w:r>
-        <w:rPr>
-          <w:b/>
+        <w:jc w:val="center"/>
+        <w:rPr>
+          <w:b/>
+          <w:sz w:val="24"/>
+        </w:rPr>
+      </w:pPr>
+      <w:r>
+        <w:rPr>
+          <w:b/>
+          <w:sz w:val="24"/>
         </w:rPr>
         <w:t>Skrypt tworzenia Bazy</w:t>
       </w:r>
+    </w:p>
+    <w:p>
+      <w:pPr>
+        <w:pStyle w:val="Akapitzlist"/>
+        <w:jc w:val="center"/>
+        <w:rPr>
+          <w:b/>
+          <w:sz w:val="24"/>
+        </w:rPr>
+      </w:pPr>
     </w:p>
     <w:p>
       <w:pPr>
@@ -2661,6 +2752,7 @@
       <w:r>
         <w:rPr>
           <w:b/>
+          <w:sz w:val="28"/>
         </w:rPr>
         <w:lastRenderedPageBreak/>
         <w:t>Logi Analizy Kodu Aplikacji.</w:t>
@@ -2669,13 +2761,16 @@
     <w:p>
       <w:pPr>
         <w:pStyle w:val="Akapitzlist"/>
-        <w:rPr>
-          <w:b/>
-        </w:rPr>
-      </w:pPr>
-      <w:r>
-        <w:rPr>
-          <w:b/>
+        <w:jc w:val="center"/>
+        <w:rPr>
+          <w:b/>
+          <w:sz w:val="24"/>
+        </w:rPr>
+      </w:pPr>
+      <w:r>
+        <w:rPr>
+          <w:b/>
+          <w:sz w:val="24"/>
         </w:rPr>
         <w:t>Metryka kodu aplikacji</w:t>
       </w:r>
@@ -2749,6 +2844,274 @@
         </w:numPr>
         <w:rPr>
           <w:b/>
+          <w:sz w:val="28"/>
+        </w:rPr>
+      </w:pPr>
+      <w:r>
+        <w:rPr>
+          <w:b/>
+          <w:sz w:val="28"/>
+        </w:rPr>
+        <w:t>Testy</w:t>
+      </w:r>
+    </w:p>
+    <w:p>
+      <w:pPr>
+        <w:jc w:val="center"/>
+        <w:rPr>
+          <w:b/>
+          <w:sz w:val="24"/>
+        </w:rPr>
+      </w:pPr>
+      <w:r>
+        <w:rPr>
+          <w:b/>
+          <w:sz w:val="24"/>
+        </w:rPr>
+        <w:t>Testy sprawdzające poprawne połączenie z bazą danych</w:t>
+      </w:r>
+    </w:p>
+    <w:p>
+      <w:pPr>
+        <w:rPr>
+          <w:b/>
+        </w:rPr>
+      </w:pPr>
+      <w:r>
+        <w:rPr>
+          <w:b/>
+          <w:noProof/>
+        </w:rPr>
+        <w:drawing>
+          <wp:inline distT="0" distB="0" distL="0" distR="0">
+            <wp:extent cx="5754048" cy="2765146"/>
+            <wp:effectExtent l="19050" t="0" r="0" b="0"/>
+            <wp:docPr id="9" name="Obraz 4"/>
+            <wp:cNvGraphicFramePr>
+              <a:graphicFrameLocks xmlns:a="http://schemas.openxmlformats.org/drawingml/2006/main" noChangeAspect="1"/>
+            </wp:cNvGraphicFramePr>
+            <a:graphic xmlns:a="http://schemas.openxmlformats.org/drawingml/2006/main">
+              <a:graphicData uri="http://schemas.openxmlformats.org/drawingml/2006/picture">
+                <pic:pic xmlns:pic="http://schemas.openxmlformats.org/drawingml/2006/picture">
+                  <pic:nvPicPr>
+                    <pic:cNvPr id="0" name="Picture 4"/>
+                    <pic:cNvPicPr>
+                      <a:picLocks noChangeAspect="1" noChangeArrowheads="1"/>
+                    </pic:cNvPicPr>
+                  </pic:nvPicPr>
+                  <pic:blipFill>
+                    <a:blip r:embed="rId32"/>
+                    <a:srcRect/>
+                    <a:stretch>
+                      <a:fillRect/>
+                    </a:stretch>
+                  </pic:blipFill>
+                  <pic:spPr bwMode="auto">
+                    <a:xfrm>
+                      <a:off x="0" y="0"/>
+                      <a:ext cx="5760720" cy="2768352"/>
+                    </a:xfrm>
+                    <a:prstGeom prst="rect">
+                      <a:avLst/>
+                    </a:prstGeom>
+                    <a:noFill/>
+                    <a:ln w="9525">
+                      <a:noFill/>
+                      <a:miter lim="800000"/>
+                      <a:headEnd/>
+                      <a:tailEnd/>
+                    </a:ln>
+                  </pic:spPr>
+                </pic:pic>
+              </a:graphicData>
+            </a:graphic>
+          </wp:inline>
+        </w:drawing>
+      </w:r>
+    </w:p>
+    <w:p>
+      <w:pPr>
+        <w:jc w:val="center"/>
+        <w:rPr>
+          <w:b/>
+          <w:vanish/>
+          <w:sz w:val="24"/>
+          <w:specVanish/>
+        </w:rPr>
+      </w:pPr>
+      <w:r>
+        <w:rPr>
+          <w:b/>
+          <w:sz w:val="24"/>
+        </w:rPr>
+        <w:br w:type="column"/>
+      </w:r>
+      <w:r>
+        <w:rPr>
+          <w:b/>
+          <w:sz w:val="24"/>
+        </w:rPr>
+        <w:lastRenderedPageBreak/>
+        <w:t xml:space="preserve">Testy sprawdzające działanie aplikacji </w:t>
+      </w:r>
+      <w:proofErr w:type="spellStart"/>
+      <w:r>
+        <w:rPr>
+          <w:b/>
+          <w:sz w:val="24"/>
+        </w:rPr>
+        <w:t>Uniterm</w:t>
+      </w:r>
+      <w:proofErr w:type="spellEnd"/>
+    </w:p>
+    <w:p>
+      <w:pPr>
+        <w:jc w:val="center"/>
+        <w:rPr>
+          <w:b/>
+        </w:rPr>
+      </w:pPr>
+      <w:r>
+        <w:rPr>
+          <w:b/>
+          <w:noProof/>
+        </w:rPr>
+        <w:drawing>
+          <wp:inline distT="0" distB="0" distL="0" distR="0">
+            <wp:extent cx="4850130" cy="7117715"/>
+            <wp:effectExtent l="19050" t="0" r="7620" b="0"/>
+            <wp:docPr id="11" name="Obraz 7"/>
+            <wp:cNvGraphicFramePr>
+              <a:graphicFrameLocks xmlns:a="http://schemas.openxmlformats.org/drawingml/2006/main" noChangeAspect="1"/>
+            </wp:cNvGraphicFramePr>
+            <a:graphic xmlns:a="http://schemas.openxmlformats.org/drawingml/2006/main">
+              <a:graphicData uri="http://schemas.openxmlformats.org/drawingml/2006/picture">
+                <pic:pic xmlns:pic="http://schemas.openxmlformats.org/drawingml/2006/picture">
+                  <pic:nvPicPr>
+                    <pic:cNvPr id="0" name="Picture 7"/>
+                    <pic:cNvPicPr>
+                      <a:picLocks noChangeAspect="1" noChangeArrowheads="1"/>
+                    </pic:cNvPicPr>
+                  </pic:nvPicPr>
+                  <pic:blipFill>
+                    <a:blip r:embed="rId33"/>
+                    <a:srcRect/>
+                    <a:stretch>
+                      <a:fillRect/>
+                    </a:stretch>
+                  </pic:blipFill>
+                  <pic:spPr bwMode="auto">
+                    <a:xfrm>
+                      <a:off x="0" y="0"/>
+                      <a:ext cx="4850130" cy="7117715"/>
+                    </a:xfrm>
+                    <a:prstGeom prst="rect">
+                      <a:avLst/>
+                    </a:prstGeom>
+                    <a:noFill/>
+                    <a:ln w="9525">
+                      <a:noFill/>
+                      <a:miter lim="800000"/>
+                      <a:headEnd/>
+                      <a:tailEnd/>
+                    </a:ln>
+                  </pic:spPr>
+                </pic:pic>
+              </a:graphicData>
+            </a:graphic>
+          </wp:inline>
+        </w:drawing>
+      </w:r>
+    </w:p>
+    <w:p>
+      <w:pPr>
+        <w:jc w:val="center"/>
+        <w:rPr>
+          <w:b/>
+        </w:rPr>
+      </w:pPr>
+      <w:r>
+        <w:rPr>
+          <w:b/>
+        </w:rPr>
+        <w:br w:type="column"/>
+      </w:r>
+      <w:r>
+        <w:rPr>
+          <w:b/>
+          <w:sz w:val="24"/>
+        </w:rPr>
+        <w:lastRenderedPageBreak/>
+        <w:t>Wyniki przeprowadzonych testów</w:t>
+      </w:r>
+    </w:p>
+    <w:p>
+      <w:pPr>
+        <w:rPr>
+          <w:b/>
+        </w:rPr>
+      </w:pPr>
+      <w:r>
+        <w:rPr>
+          <w:b/>
+          <w:noProof/>
+        </w:rPr>
+        <w:drawing>
+          <wp:inline distT="0" distB="0" distL="0" distR="0">
+            <wp:extent cx="5760720" cy="2303453"/>
+            <wp:effectExtent l="19050" t="0" r="0" b="0"/>
+            <wp:docPr id="12" name="Obraz 10"/>
+            <wp:cNvGraphicFramePr>
+              <a:graphicFrameLocks xmlns:a="http://schemas.openxmlformats.org/drawingml/2006/main" noChangeAspect="1"/>
+            </wp:cNvGraphicFramePr>
+            <a:graphic xmlns:a="http://schemas.openxmlformats.org/drawingml/2006/main">
+              <a:graphicData uri="http://schemas.openxmlformats.org/drawingml/2006/picture">
+                <pic:pic xmlns:pic="http://schemas.openxmlformats.org/drawingml/2006/picture">
+                  <pic:nvPicPr>
+                    <pic:cNvPr id="0" name="Picture 10"/>
+                    <pic:cNvPicPr>
+                      <a:picLocks noChangeAspect="1" noChangeArrowheads="1"/>
+                    </pic:cNvPicPr>
+                  </pic:nvPicPr>
+                  <pic:blipFill>
+                    <a:blip r:embed="rId34"/>
+                    <a:srcRect/>
+                    <a:stretch>
+                      <a:fillRect/>
+                    </a:stretch>
+                  </pic:blipFill>
+                  <pic:spPr bwMode="auto">
+                    <a:xfrm>
+                      <a:off x="0" y="0"/>
+                      <a:ext cx="5760720" cy="2303453"/>
+                    </a:xfrm>
+                    <a:prstGeom prst="rect">
+                      <a:avLst/>
+                    </a:prstGeom>
+                    <a:noFill/>
+                    <a:ln w="9525">
+                      <a:noFill/>
+                      <a:miter lim="800000"/>
+                      <a:headEnd/>
+                      <a:tailEnd/>
+                    </a:ln>
+                  </pic:spPr>
+                </pic:pic>
+              </a:graphicData>
+            </a:graphic>
+          </wp:inline>
+        </w:drawing>
+      </w:r>
+    </w:p>
+    <w:p>
+      <w:pPr>
+        <w:pStyle w:val="Akapitzlist"/>
+        <w:numPr>
+          <w:ilvl w:val="0"/>
+          <w:numId w:val="1"/>
+        </w:numPr>
+        <w:rPr>
+          <w:b/>
         </w:rPr>
       </w:pPr>
       <w:r>
@@ -2764,7 +3127,10 @@
         <w:jc w:val="both"/>
       </w:pPr>
       <w:r>
-        <w:t>W projekcie udało się zrealizować operacje pionowego eliminowania operatorów. Poprawnie została również zrealizowana operacja pozimowego zrównoleglenia operatorów. Do projektu udało się podłączyć bazę danych. Zostały wykonane i wygenerowane diagramy oraz wykonano analizę kodu zaś testy manualne zostały przedstawione i zaprezentowane w podpunkcie 3.</w:t>
+        <w:t xml:space="preserve">W projekcie udało się zrealizować operacje pionowego eliminowania operatorów. Poprawnie została również zrealizowana operacja pozimowego zrównoleglenia operatorów. Do projektu udało się podłączyć bazę danych. Zostały wykonane i wygenerowane diagramy oraz wykonano analizę </w:t>
+      </w:r>
+      <w:r>
+        <w:t>i testowanie stworzonego narzędzia.</w:t>
       </w:r>
     </w:p>
     <w:p>
@@ -2790,7 +3156,7 @@
   <w:abstractNum w:abstractNumId="0">
     <w:nsid w:val="03952125"/>
     <w:multiLevelType w:val="hybridMultilevel"/>
-    <w:tmpl w:val="88B29E4C"/>
+    <w:tmpl w:val="656C7EE2"/>
     <w:lvl w:ilvl="0" w:tplc="0415000F">
       <w:start w:val="1"/>
       <w:numFmt w:val="decimal"/>
